--- a/writing/Papers/paper2/paper-v4.docx
+++ b/writing/Papers/paper2/paper-v4.docx
@@ -4536,7 +4536,7 @@
               </wp:anchor>
             </w:drawing>
           </mc:Choice>
-          <mc:Fallback xmlns:mo="http://schemas.microsoft.com/office/mac/office/2008/main" xmlns:mv="urn:schemas-microsoft-com:mac:vml" xmlns:w15="http://schemas.microsoft.com/office/word/2012/wordml">
+          <mc:Fallback xmlns:w15="http://schemas.microsoft.com/office/word/2012/wordml" xmlns:mv="urn:schemas-microsoft-com:mac:vml" xmlns:mo="http://schemas.microsoft.com/office/mac/office/2008/main">
             <w:pict>
               <v:shapetype w14:anchorId="5D8CC77B" id="_x0000_t119" coordsize="21600,21600" o:spt="119" path="m0,0l21600,,17240,21600,4360,21600xe">
                 <v:stroke joinstyle="miter"/>
@@ -9640,10 +9640,49 @@
     <w:p>
       <w:pPr>
         <w:rPr>
-          <w:rFonts w:ascii="Times New Roman" w:eastAsia="宋体" w:hAnsi="Times New Roman"/>
+          <w:rFonts w:ascii="Times New Roman" w:eastAsia="宋体" w:hAnsi="Times New Roman" w:hint="eastAsia"/>
           <w:sz w:val="22"/>
         </w:rPr>
       </w:pPr>
+    </w:p>
+    <w:p>
+      <w:pPr>
+        <w:rPr>
+          <w:rFonts w:ascii="Times New Roman" w:eastAsia="宋体" w:hAnsi="Times New Roman"/>
+          <w:sz w:val="22"/>
+        </w:rPr>
+      </w:pPr>
+      <w:r>
+        <w:rPr>
+          <w:rFonts w:ascii="Times New Roman" w:eastAsia="宋体" w:hAnsi="Times New Roman" w:hint="eastAsia"/>
+          <w:sz w:val="22"/>
+        </w:rPr>
+        <w:t>前期默认试验参数设置</w:t>
+      </w:r>
+      <w:r>
+        <w:rPr>
+          <w:rFonts w:ascii="Times New Roman" w:eastAsia="宋体" w:hAnsi="Times New Roman" w:hint="eastAsia"/>
+          <w:sz w:val="22"/>
+        </w:rPr>
+        <w:t>:</w:t>
+      </w:r>
+      <w:r>
+        <w:t xml:space="preserve"> </w:t>
+      </w:r>
+      <w:r>
+        <w:rPr>
+          <w:rFonts w:ascii="Times New Roman" w:eastAsia="宋体" w:hAnsi="Times New Roman"/>
+          <w:sz w:val="22"/>
+        </w:rPr>
+        <w:t>learnRate=0.001</w:t>
+      </w:r>
+      <w:r>
+        <w:rPr>
+          <w:rFonts w:ascii="Times New Roman" w:eastAsia="宋体" w:hAnsi="Times New Roman" w:hint="eastAsia"/>
+          <w:sz w:val="22"/>
+        </w:rPr>
+        <w:t xml:space="preserve"> , factor=6 , iterations =1000</w:t>
+      </w:r>
     </w:p>
     <w:p>
       <w:pPr>
@@ -10030,7 +10069,7 @@
     <w:p>
       <w:pPr>
         <w:rPr>
-          <w:rFonts w:ascii="Times New Roman" w:eastAsia="宋体" w:hAnsi="Times New Roman" w:hint="eastAsia"/>
+          <w:rFonts w:ascii="Times New Roman" w:eastAsia="宋体" w:hAnsi="Times New Roman"/>
           <w:sz w:val="22"/>
         </w:rPr>
       </w:pPr>
@@ -10038,7 +10077,7 @@
     <w:p>
       <w:pPr>
         <w:rPr>
-          <w:rFonts w:ascii="Times New Roman" w:eastAsia="宋体" w:hAnsi="Times New Roman" w:hint="eastAsia"/>
+          <w:rFonts w:ascii="Times New Roman" w:eastAsia="宋体" w:hAnsi="Times New Roman"/>
           <w:sz w:val="22"/>
         </w:rPr>
       </w:pPr>
@@ -10046,7 +10085,7 @@
     <w:p>
       <w:pPr>
         <w:rPr>
-          <w:rFonts w:ascii="Times New Roman" w:eastAsia="宋体" w:hAnsi="Times New Roman" w:hint="eastAsia"/>
+          <w:rFonts w:ascii="Times New Roman" w:eastAsia="宋体" w:hAnsi="Times New Roman"/>
           <w:sz w:val="22"/>
         </w:rPr>
       </w:pPr>
@@ -10139,7 +10178,7 @@
     <w:p>
       <w:pPr>
         <w:rPr>
-          <w:rFonts w:ascii="Times New Roman" w:eastAsia="宋体" w:hAnsi="Times New Roman" w:hint="eastAsia"/>
+          <w:rFonts w:ascii="Times New Roman" w:eastAsia="宋体" w:hAnsi="Times New Roman"/>
           <w:sz w:val="22"/>
         </w:rPr>
       </w:pPr>
@@ -10175,88 +10214,82 @@
     <w:p>
       <w:pPr>
         <w:rPr>
-          <w:rFonts w:ascii="Times New Roman" w:eastAsia="宋体" w:hAnsi="Times New Roman" w:hint="eastAsia"/>
+          <w:rFonts w:ascii="Times New Roman" w:eastAsia="宋体" w:hAnsi="Times New Roman"/>
           <w:sz w:val="22"/>
         </w:rPr>
       </w:pPr>
+      <w:bookmarkStart w:id="40" w:name="_GoBack"/>
+      <w:bookmarkEnd w:id="40"/>
     </w:p>
     <w:p>
       <w:pPr>
         <w:rPr>
-          <w:rFonts w:ascii="Times New Roman" w:eastAsia="宋体" w:hAnsi="Times New Roman" w:hint="eastAsia"/>
+          <w:rFonts w:ascii="Times New Roman" w:eastAsia="宋体" w:hAnsi="Times New Roman"/>
           <w:sz w:val="22"/>
         </w:rPr>
       </w:pPr>
+      <w:r>
+        <w:rPr>
+          <w:rFonts w:ascii="Times New Roman" w:eastAsia="宋体" w:hAnsi="Times New Roman" w:hint="eastAsia"/>
+          <w:sz w:val="22"/>
+        </w:rPr>
+        <w:t>从图中可以看出，在步长</w:t>
+      </w:r>
+      <w:r>
+        <w:rPr>
+          <w:rFonts w:ascii="Times New Roman" w:eastAsia="宋体" w:hAnsi="Times New Roman" w:hint="eastAsia"/>
+          <w:sz w:val="22"/>
+        </w:rPr>
+        <w:t>80km</w:t>
+      </w:r>
+      <w:r>
+        <w:rPr>
+          <w:rFonts w:ascii="Times New Roman" w:eastAsia="宋体" w:hAnsi="Times New Roman" w:hint="eastAsia"/>
+          <w:sz w:val="22"/>
+        </w:rPr>
+        <w:t>时，平均误差（</w:t>
+      </w:r>
+      <w:r>
+        <w:rPr>
+          <w:rFonts w:ascii="Times New Roman" w:eastAsia="宋体" w:hAnsi="Times New Roman" w:hint="eastAsia"/>
+          <w:sz w:val="22"/>
+        </w:rPr>
+        <w:t>MAE</w:t>
+      </w:r>
+      <w:r>
+        <w:rPr>
+          <w:rFonts w:ascii="Times New Roman" w:eastAsia="宋体" w:hAnsi="Times New Roman" w:hint="eastAsia"/>
+          <w:sz w:val="22"/>
+        </w:rPr>
+        <w:t>）与均方根误差（</w:t>
+      </w:r>
+      <w:r>
+        <w:rPr>
+          <w:rFonts w:ascii="Times New Roman" w:eastAsia="宋体" w:hAnsi="Times New Roman" w:hint="eastAsia"/>
+          <w:sz w:val="22"/>
+        </w:rPr>
+        <w:t>RMSE</w:t>
+      </w:r>
+      <w:r>
+        <w:rPr>
+          <w:rFonts w:ascii="Times New Roman" w:eastAsia="宋体" w:hAnsi="Times New Roman" w:hint="eastAsia"/>
+          <w:sz w:val="22"/>
+        </w:rPr>
+        <w:t>）达到最小，即效果最好。</w:t>
+      </w:r>
     </w:p>
     <w:p>
       <w:pPr>
         <w:rPr>
-          <w:rFonts w:ascii="Times New Roman" w:eastAsia="宋体" w:hAnsi="Times New Roman" w:hint="eastAsia"/>
+          <w:rFonts w:ascii="Times New Roman" w:eastAsia="宋体" w:hAnsi="Times New Roman"/>
           <w:sz w:val="22"/>
         </w:rPr>
       </w:pPr>
-      <w:r>
-        <w:rPr>
-          <w:rFonts w:ascii="Times New Roman" w:eastAsia="宋体" w:hAnsi="Times New Roman" w:hint="eastAsia"/>
-          <w:sz w:val="22"/>
-        </w:rPr>
-        <w:t>从图中可以看出，在步长</w:t>
-      </w:r>
-      <w:r>
-        <w:rPr>
-          <w:rFonts w:ascii="Times New Roman" w:eastAsia="宋体" w:hAnsi="Times New Roman" w:hint="eastAsia"/>
-          <w:sz w:val="22"/>
-        </w:rPr>
-        <w:t>80km</w:t>
-      </w:r>
-      <w:r>
-        <w:rPr>
-          <w:rFonts w:ascii="Times New Roman" w:eastAsia="宋体" w:hAnsi="Times New Roman" w:hint="eastAsia"/>
-          <w:sz w:val="22"/>
-        </w:rPr>
-        <w:t>时，平均误差（</w:t>
-      </w:r>
-      <w:r>
-        <w:rPr>
-          <w:rFonts w:ascii="Times New Roman" w:eastAsia="宋体" w:hAnsi="Times New Roman" w:hint="eastAsia"/>
-          <w:sz w:val="22"/>
-        </w:rPr>
-        <w:t>MAE</w:t>
-      </w:r>
-      <w:r>
-        <w:rPr>
-          <w:rFonts w:ascii="Times New Roman" w:eastAsia="宋体" w:hAnsi="Times New Roman" w:hint="eastAsia"/>
-          <w:sz w:val="22"/>
-        </w:rPr>
-        <w:t>）与均方根误差（</w:t>
-      </w:r>
-      <w:r>
-        <w:rPr>
-          <w:rFonts w:ascii="Times New Roman" w:eastAsia="宋体" w:hAnsi="Times New Roman" w:hint="eastAsia"/>
-          <w:sz w:val="22"/>
-        </w:rPr>
-        <w:t>RMSE</w:t>
-      </w:r>
-      <w:r>
-        <w:rPr>
-          <w:rFonts w:ascii="Times New Roman" w:eastAsia="宋体" w:hAnsi="Times New Roman" w:hint="eastAsia"/>
-          <w:sz w:val="22"/>
-        </w:rPr>
-        <w:t>）达到最小，即效果最好。</w:t>
-      </w:r>
     </w:p>
     <w:p>
       <w:pPr>
         <w:rPr>
-          <w:rFonts w:ascii="Times New Roman" w:eastAsia="宋体" w:hAnsi="Times New Roman" w:hint="eastAsia"/>
-          <w:sz w:val="22"/>
-        </w:rPr>
-      </w:pPr>
-    </w:p>
-    <w:p>
-      <w:pPr>
-        <w:rPr>
-          <w:rFonts w:ascii="Times New Roman" w:eastAsia="宋体" w:hAnsi="Times New Roman" w:hint="eastAsia"/>
+          <w:rFonts w:ascii="Times New Roman" w:eastAsia="宋体" w:hAnsi="Times New Roman"/>
           <w:sz w:val="22"/>
         </w:rPr>
       </w:pPr>
@@ -10670,7 +10703,7 @@
     <w:p>
       <w:pPr>
         <w:rPr>
-          <w:rFonts w:ascii="Times New Roman" w:eastAsia="宋体" w:hAnsi="Times New Roman" w:hint="eastAsia"/>
+          <w:rFonts w:ascii="Times New Roman" w:eastAsia="宋体" w:hAnsi="Times New Roman"/>
           <w:sz w:val="22"/>
         </w:rPr>
       </w:pPr>
@@ -10693,7 +10726,7 @@
     <w:p>
       <w:pPr>
         <w:rPr>
-          <w:rFonts w:ascii="Times New Roman" w:eastAsia="宋体" w:hAnsi="Times New Roman" w:hint="eastAsia"/>
+          <w:rFonts w:ascii="Times New Roman" w:eastAsia="宋体" w:hAnsi="Times New Roman"/>
           <w:sz w:val="22"/>
         </w:rPr>
       </w:pPr>
@@ -10729,12 +10762,183 @@
     <w:p>
       <w:pPr>
         <w:rPr>
-          <w:rFonts w:ascii="Times New Roman" w:eastAsia="宋体" w:hAnsi="Times New Roman"/>
+          <w:rFonts w:ascii="Times New Roman" w:eastAsia="宋体" w:hAnsi="Times New Roman" w:hint="eastAsia"/>
           <w:sz w:val="22"/>
         </w:rPr>
       </w:pPr>
-      <w:bookmarkStart w:id="40" w:name="_GoBack"/>
-      <w:bookmarkEnd w:id="40"/>
+    </w:p>
+    <w:p>
+      <w:pPr>
+        <w:rPr>
+          <w:rFonts w:ascii="Times New Roman" w:eastAsia="宋体" w:hAnsi="Times New Roman" w:hint="eastAsia"/>
+          <w:sz w:val="22"/>
+        </w:rPr>
+      </w:pPr>
+      <w:r>
+        <w:rPr>
+          <w:rFonts w:ascii="Times New Roman" w:eastAsia="宋体" w:hAnsi="Times New Roman" w:hint="eastAsia"/>
+          <w:sz w:val="22"/>
+        </w:rPr>
+        <w:t>参数调试试验</w:t>
+      </w:r>
+      <w:r>
+        <w:rPr>
+          <w:rFonts w:ascii="Times New Roman" w:eastAsia="宋体" w:hAnsi="Times New Roman" w:hint="eastAsia"/>
+          <w:sz w:val="22"/>
+        </w:rPr>
+        <w:t>:</w:t>
+      </w:r>
+    </w:p>
+    <w:p>
+      <w:pPr>
+        <w:rPr>
+          <w:rFonts w:ascii="Times New Roman" w:eastAsia="宋体" w:hAnsi="Times New Roman" w:hint="eastAsia"/>
+          <w:sz w:val="22"/>
+        </w:rPr>
+      </w:pPr>
+      <w:r>
+        <w:rPr>
+          <w:rFonts w:ascii="Times New Roman" w:eastAsia="宋体" w:hAnsi="Times New Roman" w:hint="eastAsia"/>
+          <w:sz w:val="22"/>
+        </w:rPr>
+        <w:t>在维度</w:t>
+      </w:r>
+      <w:r>
+        <w:rPr>
+          <w:rFonts w:ascii="Times New Roman" w:eastAsia="宋体" w:hAnsi="Times New Roman" w:hint="eastAsia"/>
+          <w:sz w:val="22"/>
+        </w:rPr>
+        <w:t>f=6</w:t>
+      </w:r>
+      <w:r>
+        <w:rPr>
+          <w:rFonts w:ascii="Times New Roman" w:eastAsia="宋体" w:hAnsi="Times New Roman" w:hint="eastAsia"/>
+          <w:sz w:val="22"/>
+        </w:rPr>
+        <w:t>的条件下</w:t>
+      </w:r>
+      <w:r>
+        <w:rPr>
+          <w:rFonts w:ascii="Times New Roman" w:eastAsia="宋体" w:hAnsi="Times New Roman" w:hint="eastAsia"/>
+          <w:sz w:val="22"/>
+        </w:rPr>
+        <w:t>,</w:t>
+      </w:r>
+      <w:r>
+        <w:rPr>
+          <w:rFonts w:ascii="Times New Roman" w:eastAsia="宋体" w:hAnsi="Times New Roman" w:hint="eastAsia"/>
+          <w:sz w:val="22"/>
+        </w:rPr>
+        <w:t>学习速率</w:t>
+      </w:r>
+      <w:r>
+        <w:rPr>
+          <w:rFonts w:ascii="Times New Roman" w:eastAsia="宋体" w:hAnsi="Times New Roman" w:hint="eastAsia"/>
+          <w:sz w:val="22"/>
+        </w:rPr>
+        <w:t xml:space="preserve">learnRate=0.01 , 0.005 , 0.001 </w:t>
+      </w:r>
+      <w:r>
+        <w:rPr>
+          <w:rFonts w:ascii="Times New Roman" w:eastAsia="宋体" w:hAnsi="Times New Roman" w:hint="eastAsia"/>
+          <w:sz w:val="22"/>
+        </w:rPr>
+        <w:t>的效果比较</w:t>
+      </w:r>
+    </w:p>
+    <w:p>
+      <w:pPr>
+        <w:rPr>
+          <w:rFonts w:ascii="Times New Roman" w:eastAsia="宋体" w:hAnsi="Times New Roman" w:hint="eastAsia"/>
+          <w:sz w:val="22"/>
+        </w:rPr>
+      </w:pPr>
+      <w:r>
+        <w:rPr>
+          <w:rFonts w:ascii="Times New Roman" w:eastAsia="宋体" w:hAnsi="Times New Roman"/>
+          <w:sz w:val="22"/>
+        </w:rPr>
+        <w:t>I</w:t>
+      </w:r>
+      <w:r>
+        <w:rPr>
+          <w:rFonts w:ascii="Times New Roman" w:eastAsia="宋体" w:hAnsi="Times New Roman" w:hint="eastAsia"/>
+          <w:sz w:val="22"/>
+        </w:rPr>
+        <w:t>terations = 100 , 500 , 1000</w:t>
+      </w:r>
+    </w:p>
+    <w:p>
+      <w:pPr>
+        <w:rPr>
+          <w:rFonts w:ascii="Times New Roman" w:eastAsia="宋体" w:hAnsi="Times New Roman" w:hint="eastAsia"/>
+          <w:sz w:val="22"/>
+        </w:rPr>
+      </w:pPr>
+      <w:r>
+        <w:rPr>
+          <w:rFonts w:ascii="Times New Roman" w:eastAsia="宋体" w:hAnsi="Times New Roman" w:hint="eastAsia"/>
+          <w:sz w:val="22"/>
+        </w:rPr>
+        <w:t>在学习速率</w:t>
+      </w:r>
+      <w:r>
+        <w:rPr>
+          <w:rFonts w:ascii="Times New Roman" w:eastAsia="宋体" w:hAnsi="Times New Roman" w:hint="eastAsia"/>
+          <w:sz w:val="22"/>
+        </w:rPr>
+        <w:t xml:space="preserve">learnRate= </w:t>
+      </w:r>
+      <w:r>
+        <w:rPr>
+          <w:rFonts w:ascii="Times New Roman" w:eastAsia="宋体" w:hAnsi="Times New Roman" w:hint="eastAsia"/>
+          <w:sz w:val="22"/>
+        </w:rPr>
+        <w:t>的条件下</w:t>
+      </w:r>
+      <w:r>
+        <w:rPr>
+          <w:rFonts w:ascii="Times New Roman" w:eastAsia="宋体" w:hAnsi="Times New Roman" w:hint="eastAsia"/>
+          <w:sz w:val="22"/>
+        </w:rPr>
+        <w:t>,</w:t>
+      </w:r>
+      <w:r>
+        <w:rPr>
+          <w:rFonts w:ascii="Times New Roman" w:eastAsia="宋体" w:hAnsi="Times New Roman" w:hint="eastAsia"/>
+          <w:sz w:val="22"/>
+        </w:rPr>
+        <w:t>维度</w:t>
+      </w:r>
+      <w:r>
+        <w:rPr>
+          <w:rFonts w:ascii="Times New Roman" w:eastAsia="宋体" w:hAnsi="Times New Roman" w:hint="eastAsia"/>
+          <w:sz w:val="22"/>
+        </w:rPr>
+        <w:t>factor = 5 , 10 , 15 ,20</w:t>
+      </w:r>
+    </w:p>
+    <w:p>
+      <w:pPr>
+        <w:rPr>
+          <w:rFonts w:ascii="Times New Roman" w:eastAsia="宋体" w:hAnsi="Times New Roman"/>
+          <w:sz w:val="22"/>
+        </w:rPr>
+      </w:pPr>
+      <w:r>
+        <w:rPr>
+          <w:rFonts w:ascii="Times New Roman" w:eastAsia="宋体" w:hAnsi="Times New Roman"/>
+          <w:sz w:val="22"/>
+        </w:rPr>
+        <w:t>I</w:t>
+      </w:r>
+      <w:r>
+        <w:rPr>
+          <w:rFonts w:ascii="Times New Roman" w:eastAsia="宋体" w:hAnsi="Times New Roman" w:hint="eastAsia"/>
+          <w:sz w:val="22"/>
+        </w:rPr>
+        <w:t>terations = 100,500,1000</w:t>
+      </w:r>
     </w:p>
     <w:p>
       <w:pPr>
@@ -11173,6 +11377,7 @@
   <w:style w:type="character" w:default="1" w:styleId="a0">
     <w:name w:val="Default Paragraph Font"/>
     <w:uiPriority w:val="1"/>
+    <w:semiHidden/>
     <w:unhideWhenUsed/>
   </w:style>
   <w:style w:type="table" w:default="1" w:styleId="a1">
@@ -11519,6 +11724,7 @@
   <w:style w:type="character" w:default="1" w:styleId="a0">
     <w:name w:val="Default Paragraph Font"/>
     <w:uiPriority w:val="1"/>
+    <w:semiHidden/>
     <w:unhideWhenUsed/>
   </w:style>
   <w:style w:type="table" w:default="1" w:styleId="a1">
@@ -11956,7 +12162,7 @@
   <a:extraClrSchemeLst/>
   <a:extLst>
     <a:ext uri="{05A4C25C-085E-4340-85A3-A5531E510DB2}">
-      <thm15:themeFamily xmlns="" xmlns:thm15="http://schemas.microsoft.com/office/thememl/2012/main" name="Office Theme" id="{62F939B6-93AF-4DB8-9C6B-D6C7DFDC589F}" vid="{4A3C46E8-61CC-4603-A589-7422A47A8E4A}"/>
+      <thm15:themeFamily xmlns:thm15="http://schemas.microsoft.com/office/thememl/2012/main" xmlns="" name="Office Theme" id="{62F939B6-93AF-4DB8-9C6B-D6C7DFDC589F}" vid="{4A3C46E8-61CC-4603-A589-7422A47A8E4A}"/>
     </a:ext>
   </a:extLst>
 </a:theme>
